--- a/DAIS Resume - 2023.docx
+++ b/DAIS Resume - 2023.docx
@@ -151,14 +151,35 @@
           <w:sz w:val="22"/>
           <w:szCs w:val="22"/>
         </w:rPr>
-        <w:t>Information Systems, Data Engineering and Finance Emphasis</w:t>
-      </w:r>
-      <w:r>
-        <w:rPr>
-          <w:sz w:val="22"/>
-          <w:szCs w:val="22"/>
-        </w:rPr>
-        <w:t xml:space="preserve">                                          </w:t>
+        <w:t>Information Systems, Data Engineering</w:t>
+      </w:r>
+      <w:r>
+        <w:rPr>
+          <w:sz w:val="22"/>
+          <w:szCs w:val="22"/>
+        </w:rPr>
+        <w:t xml:space="preserve"> Emphasis</w:t>
+      </w:r>
+      <w:r>
+        <w:rPr>
+          <w:sz w:val="22"/>
+          <w:szCs w:val="22"/>
+        </w:rPr>
+        <w:t xml:space="preserve"> and Finance </w:t>
+      </w:r>
+      <w:r>
+        <w:rPr>
+          <w:sz w:val="22"/>
+          <w:szCs w:val="22"/>
+        </w:rPr>
+        <w:t>Dual Major</w:t>
+      </w:r>
+      <w:r>
+        <w:rPr>
+          <w:sz w:val="22"/>
+          <w:szCs w:val="22"/>
+        </w:rPr>
+        <w:t xml:space="preserve">                       </w:t>
       </w:r>
       <w:r>
         <w:rPr>
@@ -240,92 +261,6 @@
           <w:sz w:val="22"/>
           <w:szCs w:val="22"/>
         </w:rPr>
-        <w:t xml:space="preserve">Recipient: </w:t>
-      </w:r>
-      <w:r>
-        <w:rPr>
-          <w:sz w:val="22"/>
-          <w:szCs w:val="22"/>
-        </w:rPr>
-        <w:t>U</w:t>
-      </w:r>
-      <w:r>
-        <w:rPr>
-          <w:sz w:val="22"/>
-          <w:szCs w:val="22"/>
-        </w:rPr>
-        <w:t xml:space="preserve">tah </w:t>
-      </w:r>
-      <w:r>
-        <w:rPr>
-          <w:sz w:val="22"/>
-          <w:szCs w:val="22"/>
-        </w:rPr>
-        <w:t>S</w:t>
-      </w:r>
-      <w:r>
-        <w:rPr>
-          <w:sz w:val="22"/>
-          <w:szCs w:val="22"/>
-        </w:rPr>
-        <w:t xml:space="preserve">tate </w:t>
-      </w:r>
-      <w:r>
-        <w:rPr>
-          <w:sz w:val="22"/>
-          <w:szCs w:val="22"/>
-        </w:rPr>
-        <w:t>U</w:t>
-      </w:r>
-      <w:r>
-        <w:rPr>
-          <w:sz w:val="22"/>
-          <w:szCs w:val="22"/>
-        </w:rPr>
-        <w:t>niversity</w:t>
-      </w:r>
-      <w:r>
-        <w:rPr>
-          <w:sz w:val="22"/>
-          <w:szCs w:val="22"/>
-        </w:rPr>
-        <w:t xml:space="preserve"> Regents Scholar</w:t>
-      </w:r>
-      <w:r>
-        <w:rPr>
-          <w:sz w:val="22"/>
-          <w:szCs w:val="22"/>
-        </w:rPr>
-        <w:t>,</w:t>
-      </w:r>
-      <w:r>
-        <w:rPr>
-          <w:sz w:val="22"/>
-          <w:szCs w:val="22"/>
-        </w:rPr>
-        <w:t xml:space="preserve"> Merit Scholar</w:t>
-      </w:r>
-    </w:p>
-    <w:p>
-      <w:pPr>
-        <w:pStyle w:val="ListParagraph"/>
-        <w:numPr>
-          <w:ilvl w:val="0"/>
-          <w:numId w:val="2"/>
-        </w:numPr>
-        <w:tabs>
-          <w:tab w:val="left" w:pos="6390"/>
-        </w:tabs>
-        <w:rPr>
-          <w:sz w:val="22"/>
-          <w:szCs w:val="22"/>
-        </w:rPr>
-      </w:pPr>
-      <w:r>
-        <w:rPr>
-          <w:sz w:val="22"/>
-          <w:szCs w:val="22"/>
-        </w:rPr>
         <w:t>Member</w:t>
       </w:r>
       <w:r>
@@ -342,22 +277,6 @@
         </w:rPr>
         <w:t xml:space="preserve"> Finance and Economics Club (2021-22)</w:t>
       </w:r>
-    </w:p>
-    <w:p>
-      <w:pPr>
-        <w:pBdr>
-          <w:bottom w:val="single" w:sz="12" w:space="1" w:color="auto"/>
-        </w:pBdr>
-        <w:tabs>
-          <w:tab w:val="left" w:pos="6390"/>
-        </w:tabs>
-        <w:contextualSpacing/>
-        <w:rPr>
-          <w:b/>
-          <w:sz w:val="12"/>
-          <w:szCs w:val="12"/>
-        </w:rPr>
-      </w:pPr>
     </w:p>
     <w:p>
       <w:pPr>
@@ -463,24 +382,57 @@
                 <w:szCs w:val="22"/>
               </w:rPr>
             </w:pPr>
-            <w:r>
-              <w:rPr>
-                <w:b/>
-                <w:sz w:val="22"/>
-                <w:szCs w:val="22"/>
-              </w:rPr>
-              <w:t xml:space="preserve">      </w:t>
-            </w:r>
           </w:p>
         </w:tc>
       </w:tr>
+    </w:tbl>
+    <w:p>
+      <w:pPr>
+        <w:pStyle w:val="ListParagraph"/>
+        <w:numPr>
+          <w:ilvl w:val="0"/>
+          <w:numId w:val="2"/>
+        </w:numPr>
+        <w:tabs>
+          <w:tab w:val="left" w:pos="6390"/>
+        </w:tabs>
+        <w:rPr>
+          <w:sz w:val="22"/>
+          <w:szCs w:val="22"/>
+        </w:rPr>
+        <w:sectPr>
+          <w:type w:val="continuous"/>
+          <w:pgSz w:w="12240" w:h="15840"/>
+          <w:pgMar w:top="180" w:right="792" w:bottom="360" w:left="720" w:header="720" w:footer="720" w:gutter="0"/>
+          <w:cols w:space="720"/>
+          <w:docGrid w:linePitch="360"/>
+        </w:sectPr>
+      </w:pPr>
+    </w:p>
+    <w:tbl>
+      <w:tblPr>
+        <w:tblStyle w:val="TableGrid"/>
+        <w:tblW w:w="10620" w:type="dxa"/>
+        <w:tblBorders>
+          <w:top w:val="none" w:sz="0" w:space="0" w:color="auto"/>
+          <w:left w:val="none" w:sz="0" w:space="0" w:color="auto"/>
+          <w:bottom w:val="none" w:sz="0" w:space="0" w:color="auto"/>
+          <w:right w:val="none" w:sz="0" w:space="0" w:color="auto"/>
+          <w:insideH w:val="none" w:sz="0" w:space="0" w:color="auto"/>
+          <w:insideV w:val="none" w:sz="0" w:space="0" w:color="auto"/>
+        </w:tblBorders>
+        <w:tblLook w:val="04A0" w:firstRow="1" w:lastRow="0" w:firstColumn="1" w:lastColumn="0" w:noHBand="0" w:noVBand="1"/>
+      </w:tblPr>
+      <w:tblGrid>
+        <w:gridCol w:w="10620"/>
+      </w:tblGrid>
       <w:tr>
         <w:trPr>
-          <w:trHeight w:val="193"/>
+          <w:trHeight w:val="224"/>
         </w:trPr>
         <w:tc>
           <w:tcPr>
-            <w:tcW w:w="5313" w:type="dxa"/>
+            <w:tcW w:w="10620" w:type="dxa"/>
           </w:tcPr>
           <w:p>
             <w:pPr>
@@ -506,42 +458,14 @@
             </w:r>
           </w:p>
         </w:tc>
-        <w:tc>
-          <w:tcPr>
-            <w:tcW w:w="5313" w:type="dxa"/>
-          </w:tcPr>
-          <w:p>
-            <w:pPr>
-              <w:pStyle w:val="ListParagraph"/>
-              <w:numPr>
-                <w:ilvl w:val="0"/>
-                <w:numId w:val="2"/>
-              </w:numPr>
-              <w:tabs>
-                <w:tab w:val="left" w:pos="6390"/>
-              </w:tabs>
-              <w:rPr>
-                <w:sz w:val="22"/>
-                <w:szCs w:val="22"/>
-              </w:rPr>
-            </w:pPr>
-            <w:r>
-              <w:rPr>
-                <w:sz w:val="22"/>
-                <w:szCs w:val="22"/>
-              </w:rPr>
-              <w:t>Snowflake</w:t>
-            </w:r>
-          </w:p>
-        </w:tc>
       </w:tr>
       <w:tr>
         <w:trPr>
-          <w:trHeight w:val="57"/>
+          <w:trHeight w:val="66"/>
         </w:trPr>
         <w:tc>
           <w:tcPr>
-            <w:tcW w:w="5313" w:type="dxa"/>
+            <w:tcW w:w="10620" w:type="dxa"/>
           </w:tcPr>
           <w:p>
             <w:pPr>
@@ -564,52 +488,6 @@
                 <w:szCs w:val="22"/>
               </w:rPr>
               <w:t>SQL</w:t>
-            </w:r>
-          </w:p>
-          <w:p>
-            <w:pPr>
-              <w:pStyle w:val="ListParagraph"/>
-              <w:numPr>
-                <w:ilvl w:val="0"/>
-                <w:numId w:val="2"/>
-              </w:numPr>
-              <w:tabs>
-                <w:tab w:val="left" w:pos="6390"/>
-              </w:tabs>
-              <w:rPr>
-                <w:sz w:val="22"/>
-                <w:szCs w:val="22"/>
-              </w:rPr>
-            </w:pPr>
-            <w:r>
-              <w:rPr>
-                <w:sz w:val="22"/>
-                <w:szCs w:val="22"/>
-              </w:rPr>
-              <w:t>HTML</w:t>
-            </w:r>
-          </w:p>
-          <w:p>
-            <w:pPr>
-              <w:pStyle w:val="ListParagraph"/>
-              <w:numPr>
-                <w:ilvl w:val="0"/>
-                <w:numId w:val="2"/>
-              </w:numPr>
-              <w:tabs>
-                <w:tab w:val="left" w:pos="6390"/>
-              </w:tabs>
-              <w:rPr>
-                <w:sz w:val="22"/>
-                <w:szCs w:val="22"/>
-              </w:rPr>
-            </w:pPr>
-            <w:r>
-              <w:rPr>
-                <w:sz w:val="22"/>
-                <w:szCs w:val="22"/>
-              </w:rPr>
-              <w:t>CSS</w:t>
             </w:r>
           </w:p>
           <w:p>
@@ -658,11 +536,29 @@
               <w:t>Alteryx</w:t>
             </w:r>
           </w:p>
-        </w:tc>
-        <w:tc>
-          <w:tcPr>
-            <w:tcW w:w="5313" w:type="dxa"/>
-          </w:tcPr>
+          <w:p>
+            <w:pPr>
+              <w:pStyle w:val="ListParagraph"/>
+              <w:numPr>
+                <w:ilvl w:val="0"/>
+                <w:numId w:val="2"/>
+              </w:numPr>
+              <w:tabs>
+                <w:tab w:val="left" w:pos="6390"/>
+              </w:tabs>
+              <w:rPr>
+                <w:sz w:val="22"/>
+                <w:szCs w:val="22"/>
+              </w:rPr>
+            </w:pPr>
+            <w:r>
+              <w:rPr>
+                <w:sz w:val="22"/>
+                <w:szCs w:val="22"/>
+              </w:rPr>
+              <w:t>Snowflake</w:t>
+            </w:r>
+          </w:p>
           <w:p>
             <w:pPr>
               <w:pStyle w:val="ListParagraph"/>
@@ -778,6 +674,52 @@
               <w:t>Excel</w:t>
             </w:r>
           </w:p>
+          <w:p>
+            <w:pPr>
+              <w:pStyle w:val="ListParagraph"/>
+              <w:numPr>
+                <w:ilvl w:val="0"/>
+                <w:numId w:val="2"/>
+              </w:numPr>
+              <w:tabs>
+                <w:tab w:val="left" w:pos="6390"/>
+              </w:tabs>
+              <w:rPr>
+                <w:sz w:val="22"/>
+                <w:szCs w:val="22"/>
+              </w:rPr>
+            </w:pPr>
+            <w:r>
+              <w:rPr>
+                <w:sz w:val="22"/>
+                <w:szCs w:val="22"/>
+              </w:rPr>
+              <w:t>HTML</w:t>
+            </w:r>
+          </w:p>
+          <w:p>
+            <w:pPr>
+              <w:pStyle w:val="ListParagraph"/>
+              <w:numPr>
+                <w:ilvl w:val="0"/>
+                <w:numId w:val="2"/>
+              </w:numPr>
+              <w:tabs>
+                <w:tab w:val="left" w:pos="6390"/>
+              </w:tabs>
+              <w:rPr>
+                <w:sz w:val="22"/>
+                <w:szCs w:val="22"/>
+              </w:rPr>
+            </w:pPr>
+            <w:r>
+              <w:rPr>
+                <w:sz w:val="22"/>
+                <w:szCs w:val="22"/>
+              </w:rPr>
+              <w:t>CSS</w:t>
+            </w:r>
+          </w:p>
         </w:tc>
       </w:tr>
     </w:tbl>
@@ -795,6 +737,13 @@
           <w:sz w:val="12"/>
           <w:szCs w:val="12"/>
         </w:rPr>
+        <w:sectPr>
+          <w:type w:val="continuous"/>
+          <w:pgSz w:w="12240" w:h="15840"/>
+          <w:pgMar w:top="180" w:right="792" w:bottom="360" w:left="720" w:header="720" w:footer="720" w:gutter="0"/>
+          <w:cols w:num="3" w:space="720"/>
+          <w:docGrid w:linePitch="360"/>
+        </w:sectPr>
       </w:pPr>
     </w:p>
     <w:p>
@@ -862,6 +811,65 @@
           <w:szCs w:val="22"/>
         </w:rPr>
         <w:t>Logan, UT</w:t>
+      </w:r>
+      <w:r>
+        <w:br/>
+      </w:r>
+      <w:r>
+        <w:rPr>
+          <w:i/>
+          <w:iCs/>
+          <w:sz w:val="22"/>
+          <w:szCs w:val="22"/>
+        </w:rPr>
+        <w:t>Real Estate Interactive Dashboard</w:t>
+      </w:r>
+      <w:r>
+        <w:rPr>
+          <w:i/>
+          <w:iCs/>
+          <w:sz w:val="22"/>
+          <w:szCs w:val="22"/>
+        </w:rPr>
+        <w:tab/>
+      </w:r>
+      <w:r>
+        <w:rPr>
+          <w:sz w:val="22"/>
+          <w:szCs w:val="22"/>
+        </w:rPr>
+        <w:t>April 2023</w:t>
+      </w:r>
+    </w:p>
+    <w:p>
+      <w:pPr>
+        <w:pStyle w:val="ListParagraph"/>
+        <w:numPr>
+          <w:ilvl w:val="0"/>
+          <w:numId w:val="8"/>
+        </w:numPr>
+        <w:tabs>
+          <w:tab w:val="left" w:pos="0"/>
+          <w:tab w:val="right" w:pos="10728"/>
+        </w:tabs>
+        <w:rPr>
+          <w:sz w:val="22"/>
+          <w:szCs w:val="22"/>
+        </w:rPr>
+      </w:pPr>
+      <w:r>
+        <w:rPr>
+          <w:sz w:val="22"/>
+          <w:szCs w:val="22"/>
+        </w:rPr>
+        <w:t>Developed an interactive Tableau dashboard that presents 12 key economic indicators for each state, enabling users to personalize their preferences. Implemented two distinct dashboards, integrating 9 graphs seamlessly, along with user actions that filter the data for specific states on hover</w:t>
+      </w:r>
+      <w:r>
+        <w:rPr>
+          <w:sz w:val="22"/>
+          <w:szCs w:val="22"/>
+        </w:rPr>
+        <w:t>.</w:t>
       </w:r>
     </w:p>
     <w:p>
@@ -940,17 +948,23 @@
           <w:sz w:val="22"/>
           <w:szCs w:val="22"/>
         </w:rPr>
-        <w:t xml:space="preserve">with denormalized </w:t>
-      </w:r>
-      <w:proofErr w:type="gramStart"/>
-      <w:r>
-        <w:rPr>
-          <w:sz w:val="22"/>
-          <w:szCs w:val="22"/>
-        </w:rPr>
-        <w:t>data</w:t>
-      </w:r>
-      <w:proofErr w:type="gramEnd"/>
+        <w:t>with denormalized data</w:t>
+      </w:r>
+      <w:r>
+        <w:rPr>
+          <w:sz w:val="22"/>
+          <w:szCs w:val="22"/>
+        </w:rPr>
+        <w:t>.</w:t>
+      </w:r>
+      <w:r>
+        <w:rPr>
+          <w:b/>
+          <w:sz w:val="22"/>
+          <w:szCs w:val="22"/>
+        </w:rPr>
+        <w:tab/>
+      </w:r>
     </w:p>
     <w:p>
       <w:pPr>
@@ -958,40 +972,27 @@
           <w:tab w:val="left" w:pos="0"/>
           <w:tab w:val="right" w:pos="10728"/>
         </w:tabs>
-        <w:rPr>
-          <w:bCs/>
+        <w:contextualSpacing/>
+        <w:rPr>
+          <w:sz w:val="22"/>
+          <w:szCs w:val="22"/>
+        </w:rPr>
+      </w:pPr>
+      <w:r>
+        <w:rPr>
           <w:i/>
-          <w:iCs/>
-          <w:sz w:val="22"/>
-          <w:szCs w:val="22"/>
-        </w:rPr>
-      </w:pPr>
-      <w:r>
-        <w:rPr>
-          <w:bCs/>
-          <w:i/>
-          <w:iCs/>
-          <w:sz w:val="22"/>
-          <w:szCs w:val="22"/>
-        </w:rPr>
-        <w:t>Web Scraping Application</w:t>
-      </w:r>
-      <w:r>
-        <w:rPr>
-          <w:bCs/>
-          <w:sz w:val="22"/>
-          <w:szCs w:val="22"/>
-        </w:rPr>
-        <w:t xml:space="preserve"> </w:t>
-      </w:r>
-      <w:r>
-        <w:rPr>
-          <w:bCs/>
+          <w:sz w:val="22"/>
+          <w:szCs w:val="22"/>
+        </w:rPr>
+        <w:t>Stock Market Trader</w:t>
+      </w:r>
+      <w:r>
+        <w:rPr>
           <w:sz w:val="22"/>
           <w:szCs w:val="22"/>
         </w:rPr>
         <w:tab/>
-        <w:t>Mar 2023</w:t>
+        <w:t>Dec 2022</w:t>
       </w:r>
     </w:p>
     <w:p>
@@ -1006,133 +1007,6 @@
           <w:tab w:val="right" w:pos="10728"/>
         </w:tabs>
         <w:rPr>
-          <w:bCs/>
-          <w:sz w:val="22"/>
-          <w:szCs w:val="22"/>
-        </w:rPr>
-      </w:pPr>
-      <w:r>
-        <w:rPr>
-          <w:sz w:val="22"/>
-          <w:szCs w:val="22"/>
-        </w:rPr>
-        <w:t xml:space="preserve">Created a </w:t>
-      </w:r>
-      <w:r>
-        <w:rPr>
-          <w:sz w:val="22"/>
-          <w:szCs w:val="22"/>
-        </w:rPr>
-        <w:t xml:space="preserve">python </w:t>
-      </w:r>
-      <w:r>
-        <w:rPr>
-          <w:sz w:val="22"/>
-          <w:szCs w:val="22"/>
-        </w:rPr>
-        <w:t>web scraper using the beautiful soup package for Hack USU. The scraper pull</w:t>
-      </w:r>
-      <w:r>
-        <w:rPr>
-          <w:sz w:val="22"/>
-          <w:szCs w:val="22"/>
-        </w:rPr>
-        <w:t>s</w:t>
-      </w:r>
-      <w:r>
-        <w:rPr>
-          <w:sz w:val="22"/>
-          <w:szCs w:val="22"/>
-        </w:rPr>
-        <w:t xml:space="preserve"> </w:t>
-      </w:r>
-      <w:r>
-        <w:rPr>
-          <w:sz w:val="22"/>
-          <w:szCs w:val="22"/>
-        </w:rPr>
-        <w:t xml:space="preserve">a charity’s </w:t>
-      </w:r>
-      <w:r>
-        <w:rPr>
-          <w:sz w:val="22"/>
-          <w:szCs w:val="22"/>
-        </w:rPr>
-        <w:t>summary, location, and connect</w:t>
-      </w:r>
-      <w:r>
-        <w:rPr>
-          <w:sz w:val="22"/>
-          <w:szCs w:val="22"/>
-        </w:rPr>
-        <w:t>s</w:t>
-      </w:r>
-      <w:r>
-        <w:rPr>
-          <w:sz w:val="22"/>
-          <w:szCs w:val="22"/>
-        </w:rPr>
-        <w:t xml:space="preserve"> to Google Maps’ API to provide latitude and longitude for </w:t>
-      </w:r>
-      <w:proofErr w:type="gramStart"/>
-      <w:r>
-        <w:rPr>
-          <w:sz w:val="22"/>
-          <w:szCs w:val="22"/>
-        </w:rPr>
-        <w:t>mapping</w:t>
-      </w:r>
-      <w:proofErr w:type="gramEnd"/>
-      <w:r>
-        <w:rPr>
-          <w:b/>
-          <w:sz w:val="22"/>
-          <w:szCs w:val="22"/>
-        </w:rPr>
-        <w:tab/>
-      </w:r>
-    </w:p>
-    <w:p>
-      <w:pPr>
-        <w:tabs>
-          <w:tab w:val="left" w:pos="0"/>
-          <w:tab w:val="right" w:pos="10728"/>
-        </w:tabs>
-        <w:contextualSpacing/>
-        <w:rPr>
-          <w:sz w:val="22"/>
-          <w:szCs w:val="22"/>
-        </w:rPr>
-      </w:pPr>
-      <w:r>
-        <w:rPr>
-          <w:i/>
-          <w:sz w:val="22"/>
-          <w:szCs w:val="22"/>
-        </w:rPr>
-        <w:t>Stock Market Trader</w:t>
-      </w:r>
-      <w:r>
-        <w:rPr>
-          <w:sz w:val="22"/>
-          <w:szCs w:val="22"/>
-        </w:rPr>
-        <w:tab/>
-        <w:t>Dec 2022</w:t>
-      </w:r>
-    </w:p>
-    <w:p>
-      <w:pPr>
-        <w:pStyle w:val="ListParagraph"/>
-        <w:numPr>
-          <w:ilvl w:val="0"/>
-          <w:numId w:val="3"/>
-        </w:numPr>
-        <w:tabs>
-          <w:tab w:val="left" w:pos="0"/>
-          <w:tab w:val="right" w:pos="10728"/>
-        </w:tabs>
-        <w:rPr>
           <w:i/>
           <w:iCs/>
           <w:sz w:val="22"/>
@@ -1144,17 +1018,8 @@
           <w:sz w:val="22"/>
           <w:szCs w:val="22"/>
         </w:rPr>
-        <w:t xml:space="preserve">Ran multiple technical trading strategies including Bollinger bands, mean reversion, moving average crossover in Python, on AWS Strategies, highest yield was 40% </w:t>
-      </w:r>
-      <w:proofErr w:type="gramStart"/>
-      <w:r>
-        <w:rPr>
-          <w:sz w:val="22"/>
-          <w:szCs w:val="22"/>
-        </w:rPr>
-        <w:t>annually</w:t>
-      </w:r>
-      <w:proofErr w:type="gramEnd"/>
+        <w:t>Ran multiple technical trading strategies including Bollinger bands, mean reversion, moving average crossover in Python, on AWS Strategies, highest yield was 40% annually</w:t>
+      </w:r>
       <w:r>
         <w:rPr>
           <w:i/>
@@ -1162,7 +1027,7 @@
           <w:sz w:val="22"/>
           <w:szCs w:val="22"/>
         </w:rPr>
-        <w:t xml:space="preserve"> </w:t>
+        <w:t>.</w:t>
       </w:r>
     </w:p>
     <w:p>
@@ -1220,36 +1085,50 @@
           <w:b/>
           <w:bCs/>
         </w:rPr>
-        <w:t xml:space="preserve">Koch </w:t>
+        <w:t>WebBank</w:t>
       </w:r>
       <w:r>
         <w:rPr>
           <w:b/>
           <w:bCs/>
         </w:rPr>
-        <w:t>Industries</w:t>
-      </w:r>
-      <w:r>
-        <w:rPr>
-          <w:sz w:val="22"/>
-          <w:szCs w:val="22"/>
-        </w:rPr>
         <w:tab/>
       </w:r>
       <w:r>
         <w:rPr>
-          <w:sz w:val="22"/>
-          <w:szCs w:val="22"/>
+          <w:b/>
+          <w:bCs/>
         </w:rPr>
         <w:tab/>
       </w:r>
       <w:r>
         <w:rPr>
-          <w:sz w:val="22"/>
-          <w:szCs w:val="22"/>
+          <w:b/>
+          <w:bCs/>
         </w:rPr>
         <w:tab/>
-        <w:t xml:space="preserve">               Remote / Wichita, KS</w:t>
+      </w:r>
+      <w:r>
+        <w:rPr>
+          <w:b/>
+          <w:bCs/>
+        </w:rPr>
+        <w:tab/>
+      </w:r>
+      <w:r>
+        <w:rPr>
+          <w:b/>
+          <w:bCs/>
+        </w:rPr>
+        <w:tab/>
+        <w:t xml:space="preserve">           </w:t>
+      </w:r>
+      <w:r>
+        <w:rPr>
+          <w:sz w:val="22"/>
+          <w:szCs w:val="22"/>
+        </w:rPr>
+        <w:t>Remote</w:t>
       </w:r>
     </w:p>
     <w:p>
@@ -1269,21 +1148,10 @@
           <w:sz w:val="22"/>
           <w:szCs w:val="22"/>
         </w:rPr>
-        <w:t>Business Systems Analyst</w:t>
-      </w:r>
-      <w:r>
-        <w:rPr>
-          <w:i/>
-          <w:iCs/>
-          <w:sz w:val="22"/>
-          <w:szCs w:val="22"/>
-        </w:rPr>
-        <w:t xml:space="preserve"> Intern</w:t>
-      </w:r>
-      <w:r>
-        <w:rPr>
-          <w:i/>
-          <w:iCs/>
+        <w:t>Financial Data Specialist Intern</w:t>
+      </w:r>
+      <w:r>
+        <w:rPr>
           <w:sz w:val="22"/>
           <w:szCs w:val="22"/>
         </w:rPr>
@@ -1291,8 +1159,6 @@
       </w:r>
       <w:r>
         <w:rPr>
-          <w:i/>
-          <w:iCs/>
           <w:sz w:val="22"/>
           <w:szCs w:val="22"/>
         </w:rPr>
@@ -1300,27 +1166,25 @@
       </w:r>
       <w:r>
         <w:rPr>
-          <w:i/>
-          <w:iCs/>
           <w:sz w:val="22"/>
           <w:szCs w:val="22"/>
         </w:rPr>
         <w:tab/>
-      </w:r>
-      <w:r>
-        <w:rPr>
-          <w:sz w:val="22"/>
-          <w:szCs w:val="22"/>
-        </w:rPr>
-        <w:tab/>
-        <w:t xml:space="preserve"> May 2023 </w:t>
-      </w:r>
-      <w:r>
-        <w:rPr>
-          <w:sz w:val="22"/>
-          <w:szCs w:val="22"/>
-        </w:rPr>
-        <w:t>–</w:t>
+        <w:t xml:space="preserve">           </w:t>
+      </w:r>
+      <w:r>
+        <w:rPr>
+          <w:sz w:val="22"/>
+          <w:szCs w:val="22"/>
+        </w:rPr>
+        <w:t xml:space="preserve">   </w:t>
+      </w:r>
+      <w:r>
+        <w:rPr>
+          <w:sz w:val="22"/>
+          <w:szCs w:val="22"/>
+        </w:rPr>
+        <w:t xml:space="preserve">    </w:t>
       </w:r>
       <w:r>
         <w:rPr>
@@ -1334,7 +1198,14 @@
           <w:sz w:val="22"/>
           <w:szCs w:val="22"/>
         </w:rPr>
-        <w:t>Aug 2023</w:t>
+        <w:t xml:space="preserve">Aug 2023 – </w:t>
+      </w:r>
+      <w:r>
+        <w:rPr>
+          <w:sz w:val="22"/>
+          <w:szCs w:val="22"/>
+        </w:rPr>
+        <w:t>Present</w:t>
       </w:r>
     </w:p>
     <w:p>
@@ -1354,7 +1225,7 @@
           <w:sz w:val="22"/>
           <w:szCs w:val="22"/>
         </w:rPr>
-        <w:t>Leveraged PL/SQL to extract and manipulate 15,000 rows of data, integrating Alteryx for comprehensive analysis of quantity errors across 4 systems.</w:t>
+        <w:t>Enhanced operational efficiency by automating three critical Excel processes through the execution of intricate SQL queries, rigorously tested for performance improvements. The delivered final output not only optimized efficiency but also significantly enhanced the Finance team's performance, reducing errors in both internal and partner calculations.</w:t>
       </w:r>
     </w:p>
     <w:p>
@@ -1374,138 +1245,7 @@
           <w:sz w:val="22"/>
           <w:szCs w:val="22"/>
         </w:rPr>
-        <w:t>Effectively employed Azure DevOps with Agile methodologies to contribute to the successful completion of 2 projects, while providing accurate and high-level estimates of project workloads, resulting in improved project planning and execution.</w:t>
-      </w:r>
-    </w:p>
-    <w:p>
-      <w:pPr>
-        <w:rPr>
-          <w:sz w:val="22"/>
-          <w:szCs w:val="22"/>
-        </w:rPr>
-      </w:pPr>
-      <w:r>
-        <w:rPr>
-          <w:i/>
-          <w:iCs/>
-          <w:sz w:val="22"/>
-          <w:szCs w:val="22"/>
-        </w:rPr>
-        <w:t>Analyst Coop</w:t>
-      </w:r>
-      <w:r>
-        <w:rPr>
-          <w:i/>
-          <w:iCs/>
-          <w:sz w:val="22"/>
-          <w:szCs w:val="22"/>
-        </w:rPr>
-        <w:tab/>
-      </w:r>
-      <w:r>
-        <w:rPr>
-          <w:i/>
-          <w:iCs/>
-          <w:sz w:val="22"/>
-          <w:szCs w:val="22"/>
-        </w:rPr>
-        <w:tab/>
-      </w:r>
-      <w:r>
-        <w:rPr>
-          <w:i/>
-          <w:iCs/>
-          <w:sz w:val="22"/>
-          <w:szCs w:val="22"/>
-        </w:rPr>
-        <w:tab/>
-      </w:r>
-      <w:r>
-        <w:rPr>
-          <w:i/>
-          <w:iCs/>
-          <w:sz w:val="22"/>
-          <w:szCs w:val="22"/>
-        </w:rPr>
-        <w:tab/>
-      </w:r>
-      <w:r>
-        <w:rPr>
-          <w:i/>
-          <w:iCs/>
-          <w:sz w:val="22"/>
-          <w:szCs w:val="22"/>
-        </w:rPr>
-        <w:tab/>
-      </w:r>
-      <w:r>
-        <w:rPr>
-          <w:i/>
-          <w:iCs/>
-          <w:sz w:val="22"/>
-          <w:szCs w:val="22"/>
-        </w:rPr>
-        <w:tab/>
-      </w:r>
-      <w:r>
-        <w:rPr>
-          <w:i/>
-          <w:iCs/>
-          <w:sz w:val="22"/>
-          <w:szCs w:val="22"/>
-        </w:rPr>
-        <w:tab/>
-      </w:r>
-      <w:r>
-        <w:rPr>
-          <w:i/>
-          <w:iCs/>
-          <w:sz w:val="22"/>
-          <w:szCs w:val="22"/>
-        </w:rPr>
-        <w:tab/>
-      </w:r>
-      <w:r>
-        <w:rPr>
-          <w:i/>
-          <w:iCs/>
-          <w:sz w:val="22"/>
-          <w:szCs w:val="22"/>
-        </w:rPr>
-        <w:tab/>
-      </w:r>
-      <w:r>
-        <w:rPr>
-          <w:i/>
-          <w:iCs/>
-          <w:sz w:val="22"/>
-          <w:szCs w:val="22"/>
-        </w:rPr>
-        <w:tab/>
-      </w:r>
-      <w:r>
-        <w:rPr>
-          <w:i/>
-          <w:iCs/>
-          <w:sz w:val="22"/>
-          <w:szCs w:val="22"/>
-        </w:rPr>
-        <w:tab/>
-        <w:t xml:space="preserve"> </w:t>
-      </w:r>
-      <w:r>
-        <w:rPr>
-          <w:sz w:val="22"/>
-          <w:szCs w:val="22"/>
-        </w:rPr>
-        <w:t xml:space="preserve">Aug 2022 – </w:t>
-      </w:r>
-      <w:r>
-        <w:rPr>
-          <w:sz w:val="22"/>
-          <w:szCs w:val="22"/>
-        </w:rPr>
-        <w:t>May 2023</w:t>
+        <w:t>Developed an advanced forecasting model using Tableau, Excel, VBA code, and SQL. This comprehensive solution not only facilitated executive-level decision-making but also automated the entire process, enabling seamless saving, exporting, and ingestion of forecasts into the company's database for enhanced efficiency and data integration.</w:t>
       </w:r>
     </w:p>
     <w:p>
@@ -1525,21 +1265,21 @@
           <w:sz w:val="22"/>
           <w:szCs w:val="22"/>
         </w:rPr>
-        <w:t>Automated process of sending samples to new customers through UiPath</w:t>
-      </w:r>
-      <w:r>
-        <w:rPr>
-          <w:sz w:val="22"/>
-          <w:szCs w:val="22"/>
-        </w:rPr>
-        <w:t xml:space="preserve">, freeing 4 hours </w:t>
-      </w:r>
-      <w:r>
-        <w:rPr>
-          <w:sz w:val="22"/>
-          <w:szCs w:val="22"/>
-        </w:rPr>
-        <w:t>of daily work for coworkers</w:t>
+        <w:t xml:space="preserve">Transformed Finance team productivity by implementing SQL queries across 15 Excel spreadsheets, automating the derivation of budgeted amounts for originated </w:t>
+      </w:r>
+      <w:r>
+        <w:rPr>
+          <w:sz w:val="22"/>
+          <w:szCs w:val="22"/>
+        </w:rPr>
+        <w:t>loans,</w:t>
+      </w:r>
+      <w:r>
+        <w:rPr>
+          <w:sz w:val="22"/>
+          <w:szCs w:val="22"/>
+        </w:rPr>
+        <w:t xml:space="preserve"> and seamlessly integrating them. The inclusion of SQL queries not only streamlined financial processes but also ensured that the spreadsheets were automatically refreshed, maintaining real-time accuracy and efficiency.</w:t>
       </w:r>
     </w:p>
     <w:p>
@@ -1554,23 +1294,82 @@
       </w:pPr>
       <w:r>
         <w:rPr>
+          <w:b/>
+          <w:bCs/>
+        </w:rPr>
+        <w:t xml:space="preserve">Koch </w:t>
+      </w:r>
+      <w:r>
+        <w:rPr>
+          <w:b/>
+          <w:bCs/>
+        </w:rPr>
+        <w:t>Industries</w:t>
+      </w:r>
+      <w:r>
+        <w:rPr>
+          <w:sz w:val="22"/>
+          <w:szCs w:val="22"/>
+        </w:rPr>
+        <w:tab/>
+      </w:r>
+      <w:r>
+        <w:rPr>
+          <w:sz w:val="22"/>
+          <w:szCs w:val="22"/>
+        </w:rPr>
+        <w:tab/>
+      </w:r>
+      <w:r>
+        <w:rPr>
+          <w:sz w:val="22"/>
+          <w:szCs w:val="22"/>
+        </w:rPr>
+        <w:tab/>
+        <w:t xml:space="preserve">               Remote / Wichita, KS</w:t>
+      </w:r>
+    </w:p>
+    <w:p>
+      <w:pPr>
+        <w:tabs>
+          <w:tab w:val="left" w:pos="6984"/>
+        </w:tabs>
+        <w:rPr>
+          <w:sz w:val="22"/>
+          <w:szCs w:val="22"/>
+        </w:rPr>
+      </w:pPr>
+      <w:r>
+        <w:rPr>
           <w:i/>
           <w:iCs/>
           <w:sz w:val="22"/>
           <w:szCs w:val="22"/>
         </w:rPr>
-        <w:t>Analyst Intern</w:t>
-      </w:r>
-      <w:r>
-        <w:rPr>
+        <w:t>Business Systems Analyst</w:t>
+      </w:r>
+      <w:r>
+        <w:rPr>
+          <w:i/>
+          <w:iCs/>
+          <w:sz w:val="22"/>
+          <w:szCs w:val="22"/>
+        </w:rPr>
+        <w:t xml:space="preserve"> Intern</w:t>
+      </w:r>
+      <w:r>
+        <w:rPr>
+          <w:i/>
+          <w:iCs/>
           <w:sz w:val="22"/>
           <w:szCs w:val="22"/>
         </w:rPr>
         <w:tab/>
-        <w:t xml:space="preserve">   </w:t>
-      </w:r>
-      <w:r>
-        <w:rPr>
+      </w:r>
+      <w:r>
+        <w:rPr>
+          <w:i/>
+          <w:iCs/>
           <w:sz w:val="22"/>
           <w:szCs w:val="22"/>
         </w:rPr>
@@ -1578,6 +1377,8 @@
       </w:r>
       <w:r>
         <w:rPr>
+          <w:i/>
+          <w:iCs/>
           <w:sz w:val="22"/>
           <w:szCs w:val="22"/>
         </w:rPr>
@@ -1589,14 +1390,28 @@
           <w:szCs w:val="22"/>
         </w:rPr>
         <w:tab/>
-        <w:t xml:space="preserve"> May 2022 – </w:t>
-      </w:r>
-      <w:r>
-        <w:rPr>
-          <w:sz w:val="22"/>
-          <w:szCs w:val="22"/>
-        </w:rPr>
-        <w:t>Aug 2022</w:t>
+        <w:t xml:space="preserve"> May 2023 </w:t>
+      </w:r>
+      <w:r>
+        <w:rPr>
+          <w:sz w:val="22"/>
+          <w:szCs w:val="22"/>
+        </w:rPr>
+        <w:t>–</w:t>
+      </w:r>
+      <w:r>
+        <w:rPr>
+          <w:sz w:val="22"/>
+          <w:szCs w:val="22"/>
+        </w:rPr>
+        <w:t xml:space="preserve"> </w:t>
+      </w:r>
+      <w:r>
+        <w:rPr>
+          <w:sz w:val="22"/>
+          <w:szCs w:val="22"/>
+        </w:rPr>
+        <w:t>Aug 2023</w:t>
       </w:r>
     </w:p>
     <w:p>
@@ -1616,31 +1431,8 @@
           <w:sz w:val="22"/>
           <w:szCs w:val="22"/>
         </w:rPr>
-        <w:t>Automated processes to assess 12 years and 10,000</w:t>
-      </w:r>
-      <w:r>
-        <w:rPr>
-          <w:sz w:val="22"/>
-          <w:szCs w:val="22"/>
-        </w:rPr>
-        <w:t>+</w:t>
-      </w:r>
-      <w:r>
-        <w:rPr>
-          <w:sz w:val="22"/>
-          <w:szCs w:val="22"/>
-        </w:rPr>
-        <w:t xml:space="preserve"> rows of data, allowing tailored, real-time trends to be seen </w:t>
-      </w:r>
-      <w:proofErr w:type="gramStart"/>
-      <w:r>
-        <w:rPr>
-          <w:sz w:val="22"/>
-          <w:szCs w:val="22"/>
-        </w:rPr>
-        <w:t>instantaneously</w:t>
-      </w:r>
-      <w:proofErr w:type="gramEnd"/>
+        <w:t>Leveraged PL/SQL to extract and manipulate 15,000 rows of data, integrating Alteryx for comprehensive analysis of quantity errors across 4 systems.</w:t>
+      </w:r>
     </w:p>
     <w:p>
       <w:pPr>
@@ -1659,48 +1451,11 @@
           <w:sz w:val="22"/>
           <w:szCs w:val="22"/>
         </w:rPr>
-        <w:t xml:space="preserve">Developed an application for sales teams by connecting 4 databases after 2 months of market research, allowing for accessibility and editability over </w:t>
-      </w:r>
-      <w:proofErr w:type="gramStart"/>
-      <w:r>
-        <w:rPr>
-          <w:sz w:val="22"/>
-          <w:szCs w:val="22"/>
-        </w:rPr>
-        <w:t>time</w:t>
-      </w:r>
-      <w:proofErr w:type="gramEnd"/>
+        <w:t>Effectively employed Azure DevOps with Agile methodologies to contribute to the successful completion of 2 projects, while providing accurate and high-level estimates of project workloads, resulting in improved project planning and execution.</w:t>
+      </w:r>
     </w:p>
     <w:p>
       <w:pPr>
-        <w:tabs>
-          <w:tab w:val="left" w:pos="6984"/>
-        </w:tabs>
-        <w:rPr>
-          <w:sz w:val="22"/>
-          <w:szCs w:val="22"/>
-        </w:rPr>
-      </w:pPr>
-      <w:r>
-        <w:rPr>
-          <w:b/>
-          <w:bCs/>
-        </w:rPr>
-        <w:t xml:space="preserve">Vivint Smart Home                                                                                                                                 </w:t>
-      </w:r>
-      <w:r>
-        <w:rPr>
-          <w:sz w:val="22"/>
-          <w:szCs w:val="22"/>
-        </w:rPr>
-        <w:t>Logan, UT</w:t>
-      </w:r>
-    </w:p>
-    <w:p>
-      <w:pPr>
-        <w:tabs>
-          <w:tab w:val="left" w:pos="6984"/>
-        </w:tabs>
         <w:rPr>
           <w:sz w:val="22"/>
           <w:szCs w:val="22"/>
@@ -1713,35 +1468,137 @@
           <w:sz w:val="22"/>
           <w:szCs w:val="22"/>
         </w:rPr>
-        <w:t xml:space="preserve">Quality Assurance Specialist                                                                                                                 </w:t>
-      </w:r>
-      <w:r>
-        <w:rPr>
-          <w:sz w:val="22"/>
-          <w:szCs w:val="22"/>
-        </w:rPr>
-        <w:t xml:space="preserve">Dec 2020 – May 2022                          </w:t>
-      </w:r>
-      <w:r>
-        <w:rPr>
-          <w:bCs/>
+        <w:t xml:space="preserve">Analyst </w:t>
+      </w:r>
+      <w:r>
+        <w:rPr>
           <w:i/>
-        </w:rPr>
-        <w:t xml:space="preserve">                                                                                                    </w:t>
-      </w:r>
-      <w:r>
-        <w:rPr>
-          <w:bCs/>
+          <w:iCs/>
+          <w:sz w:val="22"/>
+          <w:szCs w:val="22"/>
+        </w:rPr>
+        <w:t>Intern</w:t>
+      </w:r>
+      <w:r>
+        <w:rPr>
           <w:i/>
-        </w:rPr>
-        <w:t xml:space="preserve">           </w:t>
-      </w:r>
-      <w:r>
-        <w:rPr>
-          <w:b/>
-          <w:bCs/>
-        </w:rPr>
-        <w:t xml:space="preserve">                                         </w:t>
+          <w:iCs/>
+          <w:sz w:val="22"/>
+          <w:szCs w:val="22"/>
+        </w:rPr>
+        <w:tab/>
+      </w:r>
+      <w:r>
+        <w:rPr>
+          <w:i/>
+          <w:iCs/>
+          <w:sz w:val="22"/>
+          <w:szCs w:val="22"/>
+        </w:rPr>
+        <w:tab/>
+      </w:r>
+      <w:r>
+        <w:rPr>
+          <w:i/>
+          <w:iCs/>
+          <w:sz w:val="22"/>
+          <w:szCs w:val="22"/>
+        </w:rPr>
+        <w:tab/>
+      </w:r>
+      <w:r>
+        <w:rPr>
+          <w:i/>
+          <w:iCs/>
+          <w:sz w:val="22"/>
+          <w:szCs w:val="22"/>
+        </w:rPr>
+        <w:tab/>
+      </w:r>
+      <w:r>
+        <w:rPr>
+          <w:i/>
+          <w:iCs/>
+          <w:sz w:val="22"/>
+          <w:szCs w:val="22"/>
+        </w:rPr>
+        <w:tab/>
+      </w:r>
+      <w:r>
+        <w:rPr>
+          <w:i/>
+          <w:iCs/>
+          <w:sz w:val="22"/>
+          <w:szCs w:val="22"/>
+        </w:rPr>
+        <w:tab/>
+      </w:r>
+      <w:r>
+        <w:rPr>
+          <w:i/>
+          <w:iCs/>
+          <w:sz w:val="22"/>
+          <w:szCs w:val="22"/>
+        </w:rPr>
+        <w:tab/>
+      </w:r>
+      <w:r>
+        <w:rPr>
+          <w:i/>
+          <w:iCs/>
+          <w:sz w:val="22"/>
+          <w:szCs w:val="22"/>
+        </w:rPr>
+        <w:tab/>
+      </w:r>
+      <w:r>
+        <w:rPr>
+          <w:i/>
+          <w:iCs/>
+          <w:sz w:val="22"/>
+          <w:szCs w:val="22"/>
+        </w:rPr>
+        <w:tab/>
+      </w:r>
+      <w:r>
+        <w:rPr>
+          <w:i/>
+          <w:iCs/>
+          <w:sz w:val="22"/>
+          <w:szCs w:val="22"/>
+        </w:rPr>
+        <w:tab/>
+      </w:r>
+      <w:r>
+        <w:rPr>
+          <w:i/>
+          <w:iCs/>
+          <w:sz w:val="22"/>
+          <w:szCs w:val="22"/>
+        </w:rPr>
+        <w:tab/>
+        <w:t xml:space="preserve"> </w:t>
+      </w:r>
+      <w:r>
+        <w:rPr>
+          <w:sz w:val="22"/>
+          <w:szCs w:val="22"/>
+        </w:rPr>
+        <w:t>May</w:t>
+      </w:r>
+      <w:r>
+        <w:rPr>
+          <w:sz w:val="22"/>
+          <w:szCs w:val="22"/>
+        </w:rPr>
+        <w:t xml:space="preserve"> 2022 – </w:t>
+      </w:r>
+      <w:r>
+        <w:rPr>
+          <w:sz w:val="22"/>
+          <w:szCs w:val="22"/>
+        </w:rPr>
+        <w:t>May 2023</w:t>
       </w:r>
     </w:p>
     <w:p>
@@ -1761,105 +1618,28 @@
           <w:sz w:val="22"/>
           <w:szCs w:val="22"/>
         </w:rPr>
-        <w:t xml:space="preserve">Analyzed and recorded data watching for trends in behavior for each of the 150+ representatives, using personalized Excel </w:t>
-      </w:r>
-      <w:proofErr w:type="gramStart"/>
-      <w:r>
-        <w:rPr>
-          <w:sz w:val="22"/>
-          <w:szCs w:val="22"/>
-        </w:rPr>
-        <w:t>spreadsheets</w:t>
-      </w:r>
-      <w:proofErr w:type="gramEnd"/>
-      <w:r>
-        <w:rPr>
-          <w:sz w:val="22"/>
-          <w:szCs w:val="22"/>
-        </w:rPr>
-        <w:t xml:space="preserve"> </w:t>
-      </w:r>
-    </w:p>
-    <w:p>
-      <w:pPr>
-        <w:tabs>
-          <w:tab w:val="left" w:pos="6984"/>
-        </w:tabs>
-        <w:rPr>
-          <w:b/>
-          <w:bCs/>
-          <w:sz w:val="22"/>
-          <w:szCs w:val="22"/>
-        </w:rPr>
-      </w:pPr>
-      <w:r>
-        <w:rPr>
-          <w:b/>
-          <w:bCs/>
-        </w:rPr>
-        <w:t xml:space="preserve">The Church of Jesus Christ of Latter-day Saints                                                      </w:t>
-      </w:r>
-      <w:r>
-        <w:rPr>
-          <w:b/>
-          <w:bCs/>
-        </w:rPr>
-        <w:t xml:space="preserve">            </w:t>
-      </w:r>
-      <w:r>
-        <w:rPr>
-          <w:bCs/>
-          <w:sz w:val="22"/>
-          <w:szCs w:val="22"/>
-        </w:rPr>
-        <w:t>Dominican Republic</w:t>
-      </w:r>
-    </w:p>
-    <w:p>
-      <w:pPr>
-        <w:tabs>
-          <w:tab w:val="left" w:pos="6984"/>
-        </w:tabs>
-        <w:rPr>
-          <w:bCs/>
-          <w:sz w:val="22"/>
-          <w:szCs w:val="22"/>
-        </w:rPr>
-      </w:pPr>
-      <w:r>
-        <w:rPr>
-          <w:i/>
-          <w:iCs/>
-          <w:sz w:val="22"/>
-          <w:szCs w:val="22"/>
-        </w:rPr>
-        <w:t xml:space="preserve">Full-Time Volunteer                                                                                                              </w:t>
-      </w:r>
-      <w:r>
-        <w:rPr>
-          <w:i/>
-          <w:iCs/>
-          <w:sz w:val="22"/>
-          <w:szCs w:val="22"/>
-        </w:rPr>
-        <w:t xml:space="preserve">                </w:t>
-      </w:r>
-      <w:r>
-        <w:rPr>
-          <w:i/>
-          <w:iCs/>
-          <w:sz w:val="22"/>
-          <w:szCs w:val="22"/>
-        </w:rPr>
-        <w:t xml:space="preserve"> </w:t>
-      </w:r>
-      <w:r>
-        <w:rPr>
-          <w:bCs/>
-          <w:sz w:val="22"/>
-          <w:szCs w:val="22"/>
-        </w:rPr>
-        <w:t xml:space="preserve">Aug 2018 - Mar 2020                    </w:t>
+        <w:t>Automated processes to assess 12 years and 10,000</w:t>
+      </w:r>
+      <w:r>
+        <w:rPr>
+          <w:sz w:val="22"/>
+          <w:szCs w:val="22"/>
+        </w:rPr>
+        <w:t>+</w:t>
+      </w:r>
+      <w:r>
+        <w:rPr>
+          <w:sz w:val="22"/>
+          <w:szCs w:val="22"/>
+        </w:rPr>
+        <w:t xml:space="preserve"> rows of data, allowing tailored, real-time trends to be seen </w:t>
+      </w:r>
+      <w:r>
+        <w:rPr>
+          <w:sz w:val="22"/>
+          <w:szCs w:val="22"/>
+        </w:rPr>
+        <w:t>instantaneously.</w:t>
       </w:r>
     </w:p>
     <w:p>
@@ -1879,43 +1659,14 @@
           <w:sz w:val="22"/>
           <w:szCs w:val="22"/>
         </w:rPr>
-        <w:t>Supervised a team of up to 20 representatives, providing training, team goal setting and daily oversight</w:t>
-      </w:r>
-      <w:r>
-        <w:rPr>
-          <w:sz w:val="22"/>
-          <w:szCs w:val="22"/>
-        </w:rPr>
-        <w:t xml:space="preserve">, strengthening leadership and communication </w:t>
-      </w:r>
-      <w:proofErr w:type="gramStart"/>
-      <w:r>
-        <w:rPr>
-          <w:sz w:val="22"/>
-          <w:szCs w:val="22"/>
-        </w:rPr>
-        <w:t>skills</w:t>
-      </w:r>
-      <w:proofErr w:type="gramEnd"/>
-    </w:p>
-    <w:p>
-      <w:pPr>
-        <w:pBdr>
-          <w:bottom w:val="single" w:sz="12" w:space="1" w:color="auto"/>
-        </w:pBdr>
-        <w:rPr>
-          <w:b/>
-          <w:sz w:val="22"/>
-          <w:szCs w:val="22"/>
-        </w:rPr>
-      </w:pPr>
-      <w:r>
-        <w:rPr>
-          <w:b/>
-          <w:sz w:val="22"/>
-          <w:szCs w:val="22"/>
-        </w:rPr>
-        <w:t>SKILLS / INTERESTS</w:t>
+        <w:t xml:space="preserve">Assessed opportunity cost of a product losing gross margin by looking into alternatives, meeting with sales, marketing, finance, and logistics for a product report and </w:t>
+      </w:r>
+      <w:r>
+        <w:rPr>
+          <w:sz w:val="22"/>
+          <w:szCs w:val="22"/>
+        </w:rPr>
+        <w:t>recommendation.</w:t>
       </w:r>
     </w:p>
     <w:p>
@@ -1935,80 +1686,67 @@
           <w:sz w:val="22"/>
           <w:szCs w:val="22"/>
         </w:rPr>
-        <w:t>Spanish</w:t>
-      </w:r>
-      <w:r>
-        <w:rPr>
-          <w:sz w:val="22"/>
-          <w:szCs w:val="22"/>
-        </w:rPr>
-        <w:t>,</w:t>
-      </w:r>
-      <w:r>
-        <w:rPr>
-          <w:sz w:val="22"/>
-          <w:szCs w:val="22"/>
-        </w:rPr>
-        <w:t xml:space="preserve"> Intermediate</w:t>
+        <w:t>Maintained a detailed process for international logistics to successfully ship $6 million</w:t>
+      </w:r>
+      <w:r>
+        <w:rPr>
+          <w:sz w:val="22"/>
+          <w:szCs w:val="22"/>
+        </w:rPr>
+        <w:t>+</w:t>
+      </w:r>
+      <w:r>
+        <w:rPr>
+          <w:sz w:val="22"/>
+          <w:szCs w:val="22"/>
+        </w:rPr>
+        <w:t xml:space="preserve"> in fertilizer over 2 months, detail</w:t>
+      </w:r>
+      <w:r>
+        <w:rPr>
+          <w:sz w:val="22"/>
+          <w:szCs w:val="22"/>
+        </w:rPr>
+        <w:t>ing</w:t>
+      </w:r>
+      <w:r>
+        <w:rPr>
+          <w:sz w:val="22"/>
+          <w:szCs w:val="22"/>
+        </w:rPr>
+        <w:t xml:space="preserve"> regulations for transporting overseas</w:t>
+      </w:r>
+      <w:r>
+        <w:rPr>
+          <w:sz w:val="22"/>
+          <w:szCs w:val="22"/>
+        </w:rPr>
+        <w:t xml:space="preserve"> during</w:t>
+      </w:r>
+      <w:r>
+        <w:rPr>
+          <w:sz w:val="22"/>
+          <w:szCs w:val="22"/>
+        </w:rPr>
+        <w:t xml:space="preserve"> a supply chain </w:t>
+      </w:r>
+      <w:r>
+        <w:rPr>
+          <w:sz w:val="22"/>
+          <w:szCs w:val="22"/>
+        </w:rPr>
+        <w:t>crisis.</w:t>
       </w:r>
     </w:p>
     <w:p>
       <w:pPr>
-        <w:pStyle w:val="ListParagraph"/>
-        <w:numPr>
-          <w:ilvl w:val="0"/>
-          <w:numId w:val="1"/>
-        </w:numPr>
-      </w:pPr>
-      <w:r>
-        <w:t>Plann</w:t>
-      </w:r>
-      <w:r>
-        <w:t xml:space="preserve">ed and </w:t>
-      </w:r>
-      <w:r>
-        <w:t>advertis</w:t>
-      </w:r>
-      <w:r>
-        <w:t>ed</w:t>
-      </w:r>
-      <w:r>
-        <w:rPr>
-          <w:sz w:val="22"/>
-          <w:szCs w:val="22"/>
-        </w:rPr>
-        <w:t xml:space="preserve"> </w:t>
-      </w:r>
-      <w:r>
-        <w:rPr>
-          <w:sz w:val="22"/>
-          <w:szCs w:val="22"/>
-        </w:rPr>
-        <w:t>for</w:t>
-      </w:r>
-      <w:r>
-        <w:rPr>
-          <w:sz w:val="22"/>
-          <w:szCs w:val="22"/>
-        </w:rPr>
-        <w:t xml:space="preserve"> large</w:t>
-      </w:r>
-      <w:r>
-        <w:t xml:space="preserve"> </w:t>
-      </w:r>
-      <w:r>
-        <w:t>events</w:t>
-      </w:r>
-      <w:r>
-        <w:t xml:space="preserve"> with Edge Activities </w:t>
-      </w:r>
-      <w:r>
-        <w:t xml:space="preserve">LLC </w:t>
-      </w:r>
-      <w:r>
-        <w:t>and Castle Manor</w:t>
-      </w:r>
+        <w:rPr>
+          <w:sz w:val="22"/>
+          <w:szCs w:val="22"/>
+        </w:rPr>
+      </w:pPr>
     </w:p>
+    <w:p/>
     <w:sectPr>
       <w:type w:val="continuous"/>
       <w:pgSz w:w="12240" w:h="15840"/>
@@ -2250,6 +1988,119 @@
     </w:lvl>
   </w:abstractNum>
   <w:abstractNum w:abstractNumId="2" w15:restartNumberingAfterBreak="0">
+    <w:nsid w:val="40D61418"/>
+    <w:multiLevelType w:val="hybridMultilevel"/>
+    <w:tmpl w:val="DB5C1392"/>
+    <w:lvl w:ilvl="0" w:tplc="04090001">
+      <w:start w:val="1"/>
+      <w:numFmt w:val="bullet"/>
+      <w:lvlText w:val=""/>
+      <w:lvlJc w:val="left"/>
+      <w:pPr>
+        <w:ind w:left="720" w:hanging="360"/>
+      </w:pPr>
+      <w:rPr>
+        <w:rFonts w:ascii="Symbol" w:hAnsi="Symbol" w:hint="default"/>
+      </w:rPr>
+    </w:lvl>
+    <w:lvl w:ilvl="1" w:tplc="04090003" w:tentative="1">
+      <w:start w:val="1"/>
+      <w:numFmt w:val="bullet"/>
+      <w:lvlText w:val="o"/>
+      <w:lvlJc w:val="left"/>
+      <w:pPr>
+        <w:ind w:left="1440" w:hanging="360"/>
+      </w:pPr>
+      <w:rPr>
+        <w:rFonts w:ascii="Courier New" w:hAnsi="Courier New" w:cs="Courier New" w:hint="default"/>
+      </w:rPr>
+    </w:lvl>
+    <w:lvl w:ilvl="2" w:tplc="04090005" w:tentative="1">
+      <w:start w:val="1"/>
+      <w:numFmt w:val="bullet"/>
+      <w:lvlText w:val=""/>
+      <w:lvlJc w:val="left"/>
+      <w:pPr>
+        <w:ind w:left="2160" w:hanging="360"/>
+      </w:pPr>
+      <w:rPr>
+        <w:rFonts w:ascii="Wingdings" w:hAnsi="Wingdings" w:hint="default"/>
+      </w:rPr>
+    </w:lvl>
+    <w:lvl w:ilvl="3" w:tplc="04090001" w:tentative="1">
+      <w:start w:val="1"/>
+      <w:numFmt w:val="bullet"/>
+      <w:lvlText w:val=""/>
+      <w:lvlJc w:val="left"/>
+      <w:pPr>
+        <w:ind w:left="2880" w:hanging="360"/>
+      </w:pPr>
+      <w:rPr>
+        <w:rFonts w:ascii="Symbol" w:hAnsi="Symbol" w:hint="default"/>
+      </w:rPr>
+    </w:lvl>
+    <w:lvl w:ilvl="4" w:tplc="04090003" w:tentative="1">
+      <w:start w:val="1"/>
+      <w:numFmt w:val="bullet"/>
+      <w:lvlText w:val="o"/>
+      <w:lvlJc w:val="left"/>
+      <w:pPr>
+        <w:ind w:left="3600" w:hanging="360"/>
+      </w:pPr>
+      <w:rPr>
+        <w:rFonts w:ascii="Courier New" w:hAnsi="Courier New" w:cs="Courier New" w:hint="default"/>
+      </w:rPr>
+    </w:lvl>
+    <w:lvl w:ilvl="5" w:tplc="04090005" w:tentative="1">
+      <w:start w:val="1"/>
+      <w:numFmt w:val="bullet"/>
+      <w:lvlText w:val=""/>
+      <w:lvlJc w:val="left"/>
+      <w:pPr>
+        <w:ind w:left="4320" w:hanging="360"/>
+      </w:pPr>
+      <w:rPr>
+        <w:rFonts w:ascii="Wingdings" w:hAnsi="Wingdings" w:hint="default"/>
+      </w:rPr>
+    </w:lvl>
+    <w:lvl w:ilvl="6" w:tplc="04090001" w:tentative="1">
+      <w:start w:val="1"/>
+      <w:numFmt w:val="bullet"/>
+      <w:lvlText w:val=""/>
+      <w:lvlJc w:val="left"/>
+      <w:pPr>
+        <w:ind w:left="5040" w:hanging="360"/>
+      </w:pPr>
+      <w:rPr>
+        <w:rFonts w:ascii="Symbol" w:hAnsi="Symbol" w:hint="default"/>
+      </w:rPr>
+    </w:lvl>
+    <w:lvl w:ilvl="7" w:tplc="04090003" w:tentative="1">
+      <w:start w:val="1"/>
+      <w:numFmt w:val="bullet"/>
+      <w:lvlText w:val="o"/>
+      <w:lvlJc w:val="left"/>
+      <w:pPr>
+        <w:ind w:left="5760" w:hanging="360"/>
+      </w:pPr>
+      <w:rPr>
+        <w:rFonts w:ascii="Courier New" w:hAnsi="Courier New" w:cs="Courier New" w:hint="default"/>
+      </w:rPr>
+    </w:lvl>
+    <w:lvl w:ilvl="8" w:tplc="04090005" w:tentative="1">
+      <w:start w:val="1"/>
+      <w:numFmt w:val="bullet"/>
+      <w:lvlText w:val=""/>
+      <w:lvlJc w:val="left"/>
+      <w:pPr>
+        <w:ind w:left="6480" w:hanging="360"/>
+      </w:pPr>
+      <w:rPr>
+        <w:rFonts w:ascii="Wingdings" w:hAnsi="Wingdings" w:hint="default"/>
+      </w:rPr>
+    </w:lvl>
+  </w:abstractNum>
+  <w:abstractNum w:abstractNumId="3" w15:restartNumberingAfterBreak="0">
     <w:nsid w:val="4A1F5D43"/>
     <w:multiLevelType w:val="hybridMultilevel"/>
     <w:tmpl w:val="4BAA2840"/>
@@ -2361,7 +2212,7 @@
       </w:rPr>
     </w:lvl>
   </w:abstractNum>
-  <w:abstractNum w:abstractNumId="3" w15:restartNumberingAfterBreak="0">
+  <w:abstractNum w:abstractNumId="4" w15:restartNumberingAfterBreak="0">
     <w:nsid w:val="4F035E28"/>
     <w:multiLevelType w:val="hybridMultilevel"/>
     <w:tmpl w:val="FD6A5E04"/>
@@ -2474,7 +2325,7 @@
       </w:rPr>
     </w:lvl>
   </w:abstractNum>
-  <w:abstractNum w:abstractNumId="4" w15:restartNumberingAfterBreak="0">
+  <w:abstractNum w:abstractNumId="5" w15:restartNumberingAfterBreak="0">
     <w:nsid w:val="51C5355F"/>
     <w:multiLevelType w:val="hybridMultilevel"/>
     <w:tmpl w:val="78EA08D0"/>
@@ -2587,7 +2438,7 @@
       </w:rPr>
     </w:lvl>
   </w:abstractNum>
-  <w:abstractNum w:abstractNumId="5" w15:restartNumberingAfterBreak="0">
+  <w:abstractNum w:abstractNumId="6" w15:restartNumberingAfterBreak="0">
     <w:nsid w:val="61D9015C"/>
     <w:multiLevelType w:val="hybridMultilevel"/>
     <w:tmpl w:val="A150036E"/>
@@ -2700,7 +2551,7 @@
       </w:rPr>
     </w:lvl>
   </w:abstractNum>
-  <w:abstractNum w:abstractNumId="6" w15:restartNumberingAfterBreak="0">
+  <w:abstractNum w:abstractNumId="7" w15:restartNumberingAfterBreak="0">
     <w:nsid w:val="622B4DFD"/>
     <w:multiLevelType w:val="hybridMultilevel"/>
     <w:tmpl w:val="BBC4F83A"/>
@@ -2813,7 +2664,120 @@
       </w:rPr>
     </w:lvl>
   </w:abstractNum>
-  <w:abstractNum w:abstractNumId="7" w15:restartNumberingAfterBreak="0">
+  <w:abstractNum w:abstractNumId="8" w15:restartNumberingAfterBreak="0">
+    <w:nsid w:val="62B207F1"/>
+    <w:multiLevelType w:val="hybridMultilevel"/>
+    <w:tmpl w:val="039013FC"/>
+    <w:lvl w:ilvl="0" w:tplc="C28ABB54">
+      <w:start w:val="7"/>
+      <w:numFmt w:val="bullet"/>
+      <w:lvlText w:val="-"/>
+      <w:lvlJc w:val="left"/>
+      <w:pPr>
+        <w:ind w:left="720" w:hanging="360"/>
+      </w:pPr>
+      <w:rPr>
+        <w:rFonts w:ascii="Times New Roman" w:eastAsia="Times New Roman" w:hAnsi="Times New Roman" w:cs="Times New Roman" w:hint="default"/>
+      </w:rPr>
+    </w:lvl>
+    <w:lvl w:ilvl="1" w:tplc="04090003" w:tentative="1">
+      <w:start w:val="1"/>
+      <w:numFmt w:val="bullet"/>
+      <w:lvlText w:val="o"/>
+      <w:lvlJc w:val="left"/>
+      <w:pPr>
+        <w:ind w:left="1440" w:hanging="360"/>
+      </w:pPr>
+      <w:rPr>
+        <w:rFonts w:ascii="Courier New" w:hAnsi="Courier New" w:cs="Courier New" w:hint="default"/>
+      </w:rPr>
+    </w:lvl>
+    <w:lvl w:ilvl="2" w:tplc="04090005" w:tentative="1">
+      <w:start w:val="1"/>
+      <w:numFmt w:val="bullet"/>
+      <w:lvlText w:val=""/>
+      <w:lvlJc w:val="left"/>
+      <w:pPr>
+        <w:ind w:left="2160" w:hanging="360"/>
+      </w:pPr>
+      <w:rPr>
+        <w:rFonts w:ascii="Wingdings" w:hAnsi="Wingdings" w:hint="default"/>
+      </w:rPr>
+    </w:lvl>
+    <w:lvl w:ilvl="3" w:tplc="04090001" w:tentative="1">
+      <w:start w:val="1"/>
+      <w:numFmt w:val="bullet"/>
+      <w:lvlText w:val=""/>
+      <w:lvlJc w:val="left"/>
+      <w:pPr>
+        <w:ind w:left="2880" w:hanging="360"/>
+      </w:pPr>
+      <w:rPr>
+        <w:rFonts w:ascii="Symbol" w:hAnsi="Symbol" w:hint="default"/>
+      </w:rPr>
+    </w:lvl>
+    <w:lvl w:ilvl="4" w:tplc="04090003" w:tentative="1">
+      <w:start w:val="1"/>
+      <w:numFmt w:val="bullet"/>
+      <w:lvlText w:val="o"/>
+      <w:lvlJc w:val="left"/>
+      <w:pPr>
+        <w:ind w:left="3600" w:hanging="360"/>
+      </w:pPr>
+      <w:rPr>
+        <w:rFonts w:ascii="Courier New" w:hAnsi="Courier New" w:cs="Courier New" w:hint="default"/>
+      </w:rPr>
+    </w:lvl>
+    <w:lvl w:ilvl="5" w:tplc="04090005" w:tentative="1">
+      <w:start w:val="1"/>
+      <w:numFmt w:val="bullet"/>
+      <w:lvlText w:val=""/>
+      <w:lvlJc w:val="left"/>
+      <w:pPr>
+        <w:ind w:left="4320" w:hanging="360"/>
+      </w:pPr>
+      <w:rPr>
+        <w:rFonts w:ascii="Wingdings" w:hAnsi="Wingdings" w:hint="default"/>
+      </w:rPr>
+    </w:lvl>
+    <w:lvl w:ilvl="6" w:tplc="04090001" w:tentative="1">
+      <w:start w:val="1"/>
+      <w:numFmt w:val="bullet"/>
+      <w:lvlText w:val=""/>
+      <w:lvlJc w:val="left"/>
+      <w:pPr>
+        <w:ind w:left="5040" w:hanging="360"/>
+      </w:pPr>
+      <w:rPr>
+        <w:rFonts w:ascii="Symbol" w:hAnsi="Symbol" w:hint="default"/>
+      </w:rPr>
+    </w:lvl>
+    <w:lvl w:ilvl="7" w:tplc="04090003" w:tentative="1">
+      <w:start w:val="1"/>
+      <w:numFmt w:val="bullet"/>
+      <w:lvlText w:val="o"/>
+      <w:lvlJc w:val="left"/>
+      <w:pPr>
+        <w:ind w:left="5760" w:hanging="360"/>
+      </w:pPr>
+      <w:rPr>
+        <w:rFonts w:ascii="Courier New" w:hAnsi="Courier New" w:cs="Courier New" w:hint="default"/>
+      </w:rPr>
+    </w:lvl>
+    <w:lvl w:ilvl="8" w:tplc="04090005" w:tentative="1">
+      <w:start w:val="1"/>
+      <w:numFmt w:val="bullet"/>
+      <w:lvlText w:val=""/>
+      <w:lvlJc w:val="left"/>
+      <w:pPr>
+        <w:ind w:left="6480" w:hanging="360"/>
+      </w:pPr>
+      <w:rPr>
+        <w:rFonts w:ascii="Wingdings" w:hAnsi="Wingdings" w:hint="default"/>
+      </w:rPr>
+    </w:lvl>
+  </w:abstractNum>
+  <w:abstractNum w:abstractNumId="9" w15:restartNumberingAfterBreak="0">
     <w:nsid w:val="6C111AD4"/>
     <w:multiLevelType w:val="hybridMultilevel"/>
     <w:tmpl w:val="CF50DEF0"/>
@@ -2926,7 +2890,7 @@
       </w:rPr>
     </w:lvl>
   </w:abstractNum>
-  <w:abstractNum w:abstractNumId="8" w15:restartNumberingAfterBreak="0">
+  <w:abstractNum w:abstractNumId="10" w15:restartNumberingAfterBreak="0">
     <w:nsid w:val="6CCC2147"/>
     <w:multiLevelType w:val="hybridMultilevel"/>
     <w:tmpl w:val="BD064438"/>
@@ -3039,7 +3003,7 @@
       </w:rPr>
     </w:lvl>
   </w:abstractNum>
-  <w:abstractNum w:abstractNumId="9" w15:restartNumberingAfterBreak="0">
+  <w:abstractNum w:abstractNumId="11" w15:restartNumberingAfterBreak="0">
     <w:nsid w:val="70F946A5"/>
     <w:multiLevelType w:val="hybridMultilevel"/>
     <w:tmpl w:val="C14ACF0A"/>
@@ -3156,30 +3120,36 @@
     <w:abstractNumId w:val="0"/>
   </w:num>
   <w:num w:numId="2" w16cid:durableId="325599404">
+    <w:abstractNumId w:val="6"/>
+  </w:num>
+  <w:num w:numId="3" w16cid:durableId="402412942">
+    <w:abstractNumId w:val="11"/>
+  </w:num>
+  <w:num w:numId="4" w16cid:durableId="1162500460">
     <w:abstractNumId w:val="5"/>
   </w:num>
-  <w:num w:numId="3" w16cid:durableId="402412942">
+  <w:num w:numId="5" w16cid:durableId="117335362">
+    <w:abstractNumId w:val="10"/>
+  </w:num>
+  <w:num w:numId="6" w16cid:durableId="1814369256">
+    <w:abstractNumId w:val="4"/>
+  </w:num>
+  <w:num w:numId="7" w16cid:durableId="1365717351">
     <w:abstractNumId w:val="9"/>
   </w:num>
-  <w:num w:numId="4" w16cid:durableId="1162500460">
-    <w:abstractNumId w:val="4"/>
-  </w:num>
-  <w:num w:numId="5" w16cid:durableId="117335362">
-    <w:abstractNumId w:val="8"/>
-  </w:num>
-  <w:num w:numId="6" w16cid:durableId="1814369256">
-    <w:abstractNumId w:val="3"/>
-  </w:num>
-  <w:num w:numId="7" w16cid:durableId="1365717351">
+  <w:num w:numId="8" w16cid:durableId="115176714">
     <w:abstractNumId w:val="7"/>
-  </w:num>
-  <w:num w:numId="8" w16cid:durableId="115176714">
-    <w:abstractNumId w:val="6"/>
   </w:num>
   <w:num w:numId="9" w16cid:durableId="305400068">
     <w:abstractNumId w:val="1"/>
   </w:num>
   <w:num w:numId="10" w16cid:durableId="832450903">
+    <w:abstractNumId w:val="3"/>
+  </w:num>
+  <w:num w:numId="11" w16cid:durableId="1232541502">
+    <w:abstractNumId w:val="8"/>
+  </w:num>
+  <w:num w:numId="12" w16cid:durableId="73600128">
     <w:abstractNumId w:val="2"/>
   </w:num>
 </w:numbering>
@@ -3596,6 +3566,7 @@
   <w:style w:type="character" w:default="1" w:styleId="DefaultParagraphFont">
     <w:name w:val="Default Paragraph Font"/>
     <w:uiPriority w:val="1"/>
+    <w:semiHidden/>
     <w:unhideWhenUsed/>
   </w:style>
   <w:style w:type="table" w:default="1" w:styleId="TableNormal">
